--- a/task_2/Преимущества полезного сна.docx
+++ b/task_2/Преимущества полезного сна.docx
@@ -31,7 +31,7 @@
       <w:r>
         <w:rPr/>
         <w:tab/>
-        <w:t>Дневной сон – это не только для детей. Студенты показывают, что короткий сон после обеда - это  также хорошо и для взрослых. Не нужно лениться, чтобы себя побалывать сном в дневное время. Короткий сон в  середине дня может улучшать память, повышать продуктивность работы, поднимать ваше настроение, делать вас более внимательным и снижать стресс. Уютно устройтесь для полезного сна.</w:t>
+        <w:t>Дневной сон – это не только для детей. Студенты показывают, что короткий сон после обеда - это также хорошо и для взрослых. Не нужно лениться, чтобы себя побалывать сном в дневное время. Короткий сон в  середине дня может улучшать память, повышать продуктивность работы, поднимать ваше настроение, делать вас более внимательным и снижать стресс. Уютно устройтесь для полезного сна.</w:t>
       </w:r>
     </w:p>
     <w:p>
@@ -76,25 +76,115 @@
           <w:sz w:val="24"/>
           <w:szCs w:val="24"/>
         </w:rPr>
-        <w:t>Исследования показывают, что сон играет важную роль в хранении воспоминаний. Короткий сон помогает вам запомнить вещи выученные ранее днем так как, полноценный сон ночью. Дневной сон помогает не забывать вещи, как моторные умения, чувственное восприятие и вербальное общение тоже.</w:t>
-      </w:r>
-    </w:p>
-    <w:p>
-      <w:pPr>
-        <w:pStyle w:val="Normal"/>
-        <w:bidi w:val="0"/>
-        <w:spacing w:lineRule="auto" w:line="360"/>
-        <w:jc w:val="center"/>
-        <w:rPr/>
-      </w:pPr>
-      <w:r>
-        <w:rPr>
-          <w:b/>
-          <w:bCs/>
-          <w:sz w:val="28"/>
-          <w:szCs w:val="28"/>
-        </w:rPr>
-        <w:t xml:space="preserve">Ты сможешь быть способеным проще соединять точки </w:t>
+        <w:t xml:space="preserve">Исследования показывают, что сон играет важную роль в </w:t>
+      </w:r>
+      <w:r>
+        <w:rPr>
+          <w:b w:val="false"/>
+          <w:bCs w:val="false"/>
+          <w:sz w:val="24"/>
+          <w:szCs w:val="24"/>
+        </w:rPr>
+        <w:t>сохранении</w:t>
+      </w:r>
+      <w:r>
+        <w:rPr>
+          <w:b w:val="false"/>
+          <w:bCs w:val="false"/>
+          <w:sz w:val="24"/>
+          <w:szCs w:val="24"/>
+        </w:rPr>
+        <w:t xml:space="preserve"> воспоминаний. Короткий сон помогает вам запомнить вещи, выученные ранее днем так</w:t>
+      </w:r>
+      <w:r>
+        <w:rPr>
+          <w:b w:val="false"/>
+          <w:bCs w:val="false"/>
+          <w:sz w:val="24"/>
+          <w:szCs w:val="24"/>
+        </w:rPr>
+        <w:t>же</w:t>
+      </w:r>
+      <w:r>
+        <w:rPr>
+          <w:b w:val="false"/>
+          <w:bCs w:val="false"/>
+          <w:sz w:val="24"/>
+          <w:szCs w:val="24"/>
+        </w:rPr>
+        <w:t xml:space="preserve"> как, полноценный сон ночью. Дневной сон помогает не забывать вещи, </w:t>
+      </w:r>
+      <w:r>
+        <w:rPr>
+          <w:b w:val="false"/>
+          <w:bCs w:val="false"/>
+          <w:sz w:val="24"/>
+          <w:szCs w:val="24"/>
+        </w:rPr>
+        <w:t xml:space="preserve">такие </w:t>
+      </w:r>
+      <w:r>
+        <w:rPr>
+          <w:b w:val="false"/>
+          <w:bCs w:val="false"/>
+          <w:sz w:val="24"/>
+          <w:szCs w:val="24"/>
+        </w:rPr>
+        <w:t xml:space="preserve">как моторные умения, чувственное восприятие и </w:t>
+      </w:r>
+      <w:r>
+        <w:rPr>
+          <w:b w:val="false"/>
+          <w:bCs w:val="false"/>
+          <w:sz w:val="24"/>
+          <w:szCs w:val="24"/>
+        </w:rPr>
+        <w:t xml:space="preserve">также </w:t>
+      </w:r>
+      <w:r>
+        <w:rPr>
+          <w:b w:val="false"/>
+          <w:bCs w:val="false"/>
+          <w:sz w:val="24"/>
+          <w:szCs w:val="24"/>
+        </w:rPr>
+        <w:t>вербальное общение.</w:t>
+      </w:r>
+    </w:p>
+    <w:p>
+      <w:pPr>
+        <w:pStyle w:val="Normal"/>
+        <w:bidi w:val="0"/>
+        <w:spacing w:lineRule="auto" w:line="360"/>
+        <w:jc w:val="center"/>
+        <w:rPr/>
+      </w:pPr>
+      <w:r>
+        <w:rPr>
+          <w:b/>
+          <w:bCs/>
+          <w:sz w:val="28"/>
+          <w:szCs w:val="28"/>
+        </w:rPr>
+        <w:t xml:space="preserve">Ты сможешь быть способеным проще </w:t>
+      </w:r>
+      <w:r>
+        <w:rPr>
+          <w:b/>
+          <w:bCs/>
+          <w:sz w:val="28"/>
+          <w:szCs w:val="28"/>
+        </w:rPr>
+        <w:t>находить закономерности</w:t>
+      </w:r>
+      <w:r>
+        <w:rPr>
+          <w:b/>
+          <w:bCs/>
+          <w:sz w:val="28"/>
+          <w:szCs w:val="28"/>
+        </w:rPr>
+        <w:t xml:space="preserve"> </w:t>
       </w:r>
     </w:p>
     <w:p>
@@ -121,7 +211,79 @@
           <w:sz w:val="24"/>
           <w:szCs w:val="24"/>
         </w:rPr>
-        <w:t>Не только возможность дремать помогает тебе помнить вещи которые ранее уже выучил, но и могла помочь твоему мозгу нарисовать связи между вещами, которые ты узнал. В одном исследовании, дремлющие легче собирать воедино информацию ранее полученную днем.</w:t>
+        <w:t xml:space="preserve">Не только возможность дремать помогает тебе помнить вещи которые ранее уже выучил, но и могла помочь твоему мозгу нарисовать связи между вещами, </w:t>
+      </w:r>
+      <w:r>
+        <w:rPr>
+          <w:b w:val="false"/>
+          <w:bCs w:val="false"/>
+          <w:sz w:val="24"/>
+          <w:szCs w:val="24"/>
+        </w:rPr>
+        <w:t xml:space="preserve">о </w:t>
+      </w:r>
+      <w:r>
+        <w:rPr>
+          <w:b w:val="false"/>
+          <w:bCs w:val="false"/>
+          <w:sz w:val="24"/>
+          <w:szCs w:val="24"/>
+        </w:rPr>
+        <w:t>которы</w:t>
+      </w:r>
+      <w:r>
+        <w:rPr>
+          <w:b w:val="false"/>
+          <w:bCs w:val="false"/>
+          <w:sz w:val="24"/>
+          <w:szCs w:val="24"/>
+        </w:rPr>
+        <w:t>х</w:t>
+      </w:r>
+      <w:r>
+        <w:rPr>
+          <w:b w:val="false"/>
+          <w:bCs w:val="false"/>
+          <w:sz w:val="24"/>
+          <w:szCs w:val="24"/>
+        </w:rPr>
+        <w:t xml:space="preserve"> ты узнал. В одном исследовании, дремлющи</w:t>
+      </w:r>
+      <w:r>
+        <w:rPr>
+          <w:b w:val="false"/>
+          <w:bCs w:val="false"/>
+          <w:sz w:val="24"/>
+          <w:szCs w:val="24"/>
+        </w:rPr>
+        <w:t>м</w:t>
+      </w:r>
+      <w:r>
+        <w:rPr>
+          <w:b w:val="false"/>
+          <w:bCs w:val="false"/>
+          <w:sz w:val="24"/>
+          <w:szCs w:val="24"/>
+        </w:rPr>
+        <w:t xml:space="preserve"> легче собирать воедино информацию, </w:t>
+      </w:r>
+      <w:r>
+        <w:rPr>
+          <w:b w:val="false"/>
+          <w:bCs w:val="false"/>
+          <w:sz w:val="24"/>
+          <w:szCs w:val="24"/>
+        </w:rPr>
+        <w:t>которую они получили</w:t>
+      </w:r>
+      <w:r>
+        <w:rPr>
+          <w:b w:val="false"/>
+          <w:bCs w:val="false"/>
+          <w:sz w:val="24"/>
+          <w:szCs w:val="24"/>
+        </w:rPr>
+        <w:t xml:space="preserve"> ранее днем.</w:t>
       </w:r>
     </w:p>
     <w:p>
@@ -158,7 +320,43 @@
           <w:szCs w:val="24"/>
         </w:rPr>
         <w:tab/>
-        <w:t>Если чувствуешь себя подавленным, попробуй подремать для поднятия духа. Дневной сон или даже просто час отдыха без сна, может улучшить мировозрение. Эксперты говорят, что расслабление когда лежишь или отдыхаешь поднимает настроение, заснешь ты или нет.</w:t>
+        <w:t xml:space="preserve">Если чувствуешь себя подавленным, попробуй подремать для поднятия духа. Дневной сон или даже просто час отдыха без сна, может улучшить мировозрение. Эксперты говорят, что </w:t>
+      </w:r>
+      <w:r>
+        <w:rPr>
+          <w:b w:val="false"/>
+          <w:bCs w:val="false"/>
+          <w:sz w:val="24"/>
+          <w:szCs w:val="24"/>
+        </w:rPr>
+        <w:t xml:space="preserve">отдых, </w:t>
+      </w:r>
+      <w:r>
+        <w:rPr>
+          <w:b w:val="false"/>
+          <w:bCs w:val="false"/>
+          <w:sz w:val="24"/>
+          <w:szCs w:val="24"/>
+        </w:rPr>
+        <w:t xml:space="preserve"> когда лежишь или отдыхаешь, поднимает настроение, заснешь ты </w:t>
+      </w:r>
+      <w:r>
+        <w:rPr>
+          <w:b w:val="false"/>
+          <w:bCs w:val="false"/>
+          <w:sz w:val="24"/>
+          <w:szCs w:val="24"/>
+        </w:rPr>
+        <w:t>при этом</w:t>
+      </w:r>
+      <w:r>
+        <w:rPr>
+          <w:b w:val="false"/>
+          <w:bCs w:val="false"/>
+          <w:sz w:val="24"/>
+          <w:szCs w:val="24"/>
+        </w:rPr>
+        <w:t xml:space="preserve"> или нет.</w:t>
       </w:r>
     </w:p>
     <w:p>
@@ -212,25 +410,43 @@
           <w:sz w:val="24"/>
           <w:szCs w:val="24"/>
         </w:rPr>
-        <w:t>Если вы начали чувствовать кусочек сонливости после обеда, вы не одиноки. После обеденная борьба это нормально. Двадцать минуть подремать помогут тебе в битве с тяжелыми веками.</w:t>
-      </w:r>
-    </w:p>
-    <w:p>
-      <w:pPr>
-        <w:pStyle w:val="Normal"/>
-        <w:bidi w:val="0"/>
-        <w:spacing w:lineRule="auto" w:line="360"/>
-        <w:jc w:val="center"/>
-        <w:rPr/>
-      </w:pPr>
-      <w:r>
-        <w:rPr>
-          <w:b/>
-          <w:bCs/>
-          <w:sz w:val="28"/>
-          <w:szCs w:val="28"/>
-        </w:rPr>
-        <w:t>Маленькие дневные сны приносят большие преимущества</w:t>
+        <w:t>Если вы начали чувствовать кусочек сонливости после обеда, вы не одиноки. После обеденная борьба - это нормально. Двадцать минуть подремать помогут тебе в битве с тяжелыми веками.</w:t>
+      </w:r>
+    </w:p>
+    <w:p>
+      <w:pPr>
+        <w:pStyle w:val="Normal"/>
+        <w:bidi w:val="0"/>
+        <w:spacing w:lineRule="auto" w:line="360"/>
+        <w:jc w:val="center"/>
+        <w:rPr/>
+      </w:pPr>
+      <w:r>
+        <w:rPr>
+          <w:b/>
+          <w:bCs/>
+          <w:sz w:val="28"/>
+          <w:szCs w:val="28"/>
+        </w:rPr>
+        <w:t xml:space="preserve">Маленькие дневные сны </w:t>
+      </w:r>
+      <w:r>
+        <w:rPr>
+          <w:b/>
+          <w:bCs/>
+          <w:sz w:val="28"/>
+          <w:szCs w:val="28"/>
+        </w:rPr>
+        <w:t>дают</w:t>
+      </w:r>
+      <w:r>
+        <w:rPr>
+          <w:b/>
+          <w:bCs/>
+          <w:sz w:val="28"/>
+          <w:szCs w:val="28"/>
+        </w:rPr>
+        <w:t xml:space="preserve"> большие преимущества</w:t>
       </w:r>
     </w:p>
     <w:p>
@@ -248,7 +464,25 @@
           <w:sz w:val="24"/>
           <w:szCs w:val="24"/>
         </w:rPr>
-        <w:t>Десяти минутная короткая дремота может дать преимущество, но не спите тридцать минут или более чтоб не проснуться уставшим.</w:t>
+        <w:t xml:space="preserve">Десяти минутная короткая дремота может дать преимущество, но не спите тридцать минут или более, чтоб не проснуться уставшим. </w:t>
+      </w:r>
+      <w:r>
+        <w:rPr>
+          <w:b w:val="false"/>
+          <w:bCs w:val="false"/>
+          <w:sz w:val="24"/>
+          <w:szCs w:val="24"/>
+        </w:rPr>
+        <w:t xml:space="preserve">Та сонливость, которую вы можете почувствовать после дневного сна </w:t>
+      </w:r>
+      <w:r>
+        <w:rPr>
+          <w:b w:val="false"/>
+          <w:bCs w:val="false"/>
+          <w:sz w:val="24"/>
+          <w:szCs w:val="24"/>
+        </w:rPr>
+        <w:t>говорит об инерции сна. Чем дольше ты спишь, тем больше вероятность что ты это почувствуешь. Чем это хуже, тем больше времени вам понадобится проснуться и вернуться обратно к работе.</w:t>
       </w:r>
     </w:p>
     <w:p>
@@ -295,11 +529,39 @@
       <w:r>
         <w:rPr/>
         <w:tab/>
-        <w:t xml:space="preserve">Если вы чувствете уставшим, но работа работа или учеба должна была сделана , вы лучше можете вздремнуть, чем пить кофе. В сравнении с кофеином, сон может </w:t>
-      </w:r>
-      <w:r>
-        <w:rPr/>
-        <w:t>приводить к улучшению памяти и обучению.</w:t>
+        <w:t>Если вы чувствете уставшим, но работа или учеба должна бы</w:t>
+      </w:r>
+      <w:r>
+        <w:rPr/>
+        <w:t>ть</w:t>
+      </w:r>
+      <w:r>
+        <w:rPr/>
+        <w:t xml:space="preserve"> сделана, вы лучше  вздре</w:t>
+      </w:r>
+      <w:r>
+        <w:rPr/>
+        <w:t>мните</w:t>
+      </w:r>
+      <w:r>
+        <w:rPr/>
+        <w:t xml:space="preserve">, чем </w:t>
+      </w:r>
+      <w:r>
+        <w:rPr/>
+        <w:t>вы</w:t>
+      </w:r>
+      <w:r>
+        <w:rPr/>
+        <w:t xml:space="preserve">пить кофе. В сравнении с кофеином, сон может приводить к улучшению памяти и </w:t>
+      </w:r>
+      <w:r>
+        <w:rPr/>
+        <w:t xml:space="preserve">способности к </w:t>
+      </w:r>
+      <w:r>
+        <w:rPr/>
+        <w:t>обучению.</w:t>
       </w:r>
     </w:p>
     <w:p>
@@ -344,98 +606,126 @@
       <w:r>
         <w:rPr/>
         <w:tab/>
-        <w:t xml:space="preserve">Если вы знаете что не сможете поспать ночью иил второе (из-за потушествия, например) лучше подготовиться </w:t>
-      </w:r>
-      <w:r>
-        <w:rPr/>
-        <w:t>сном заранее чем заряжаться с с помощью кофеина.</w:t>
-      </w:r>
-    </w:p>
-    <w:p>
-      <w:pPr>
-        <w:pStyle w:val="Normal"/>
-        <w:spacing w:lineRule="auto" w:line="360"/>
-        <w:rPr/>
-      </w:pPr>
-      <w:r>
-        <w:rPr/>
-      </w:r>
-    </w:p>
-    <w:p>
-      <w:pPr>
-        <w:pStyle w:val="Normal"/>
-        <w:spacing w:lineRule="auto" w:line="360"/>
-        <w:jc w:val="center"/>
-        <w:rPr>
-          <w:b/>
-          <w:b/>
-          <w:bCs/>
-          <w:sz w:val="28"/>
-          <w:szCs w:val="28"/>
-        </w:rPr>
-      </w:pPr>
-      <w:r>
-        <w:rPr>
-          <w:b/>
-          <w:bCs/>
-          <w:sz w:val="28"/>
-          <w:szCs w:val="28"/>
-        </w:rPr>
-        <w:t>Он</w:t>
-      </w:r>
-      <w:r>
-        <w:rPr>
-          <w:b/>
-          <w:bCs/>
-          <w:sz w:val="28"/>
-          <w:szCs w:val="28"/>
-        </w:rPr>
-        <w:t>и</w:t>
-      </w:r>
-      <w:r>
-        <w:rPr>
-          <w:b/>
-          <w:bCs/>
-          <w:sz w:val="28"/>
-          <w:szCs w:val="28"/>
-        </w:rPr>
-        <w:t xml:space="preserve"> мо</w:t>
-      </w:r>
-      <w:r>
-        <w:rPr>
-          <w:b/>
-          <w:bCs/>
-          <w:sz w:val="28"/>
-          <w:szCs w:val="28"/>
-        </w:rPr>
-        <w:t>гут</w:t>
-      </w:r>
-      <w:r>
-        <w:rPr>
-          <w:b/>
-          <w:bCs/>
-          <w:sz w:val="28"/>
-          <w:szCs w:val="28"/>
-        </w:rPr>
+        <w:t>Если вы знаете что не сможете поспать ночью и</w:t>
+      </w:r>
+      <w:r>
+        <w:rPr/>
+        <w:t>ли</w:t>
+      </w:r>
+      <w:r>
+        <w:rPr/>
         <w:t xml:space="preserve"> </w:t>
       </w:r>
       <w:r>
-        <w:rPr>
-          <w:b/>
-          <w:bCs/>
-          <w:sz w:val="28"/>
-          <w:szCs w:val="28"/>
-        </w:rPr>
+        <w:rPr/>
+        <w:t>другое,</w:t>
+      </w:r>
+      <w:r>
+        <w:rPr/>
+        <w:t xml:space="preserve"> (из-за потушествия, например) лучше подготовиться сном заранее, чем заряжаться с помощью кофеина.</w:t>
+      </w:r>
+    </w:p>
+    <w:p>
+      <w:pPr>
+        <w:pStyle w:val="Normal"/>
+        <w:spacing w:lineRule="auto" w:line="360"/>
+        <w:rPr/>
+      </w:pPr>
+      <w:r>
+        <w:rPr/>
+      </w:r>
+    </w:p>
+    <w:p>
+      <w:pPr>
+        <w:pStyle w:val="Normal"/>
+        <w:spacing w:lineRule="auto" w:line="360"/>
+        <w:jc w:val="center"/>
+        <w:rPr>
+          <w:b/>
+          <w:b/>
+          <w:bCs/>
+          <w:sz w:val="28"/>
+          <w:szCs w:val="28"/>
+        </w:rPr>
+      </w:pPr>
+      <w:r>
+        <w:rPr>
+          <w:b/>
+          <w:bCs/>
+          <w:sz w:val="28"/>
+          <w:szCs w:val="28"/>
+        </w:rPr>
+        <w:t>Они могут снять стресс</w:t>
+      </w:r>
+    </w:p>
+    <w:p>
+      <w:pPr>
+        <w:pStyle w:val="Normal"/>
+        <w:spacing w:lineRule="auto" w:line="360"/>
+        <w:rPr/>
+      </w:pPr>
+      <w:r>
+        <w:rPr/>
+        <w:tab/>
+        <w:t xml:space="preserve">Если вы чувствете давление, сон может </w:t>
+      </w:r>
+      <w:r>
+        <w:rPr/>
         <w:t>снять</w:t>
       </w:r>
       <w:r>
-        <w:rPr>
-          <w:b/>
-          <w:bCs/>
-          <w:sz w:val="28"/>
-          <w:szCs w:val="28"/>
-        </w:rPr>
-        <w:t xml:space="preserve"> стресс</w:t>
+        <w:rPr/>
+        <w:t xml:space="preserve"> стресс и улучш</w:t>
+      </w:r>
+      <w:r>
+        <w:rPr/>
+        <w:t>ить</w:t>
+      </w:r>
+      <w:r>
+        <w:rPr/>
+        <w:t xml:space="preserve"> вашу иммунную систему. Эксперты  считают, что тридцатиминутный сон помогает.</w:t>
+      </w:r>
+    </w:p>
+    <w:p>
+      <w:pPr>
+        <w:pStyle w:val="Normal"/>
+        <w:spacing w:lineRule="auto" w:line="360"/>
+        <w:rPr/>
+      </w:pPr>
+      <w:r>
+        <w:rPr/>
+      </w:r>
+    </w:p>
+    <w:p>
+      <w:pPr>
+        <w:pStyle w:val="Normal"/>
+        <w:spacing w:lineRule="auto" w:line="360"/>
+        <w:jc w:val="center"/>
+        <w:rPr>
+          <w:b/>
+          <w:b/>
+          <w:bCs/>
+          <w:sz w:val="28"/>
+          <w:szCs w:val="28"/>
+        </w:rPr>
+      </w:pPr>
+      <w:r>
+        <w:rPr>
+          <w:b/>
+          <w:bCs/>
+          <w:sz w:val="28"/>
+          <w:szCs w:val="28"/>
+        </w:rPr>
+        <w:t xml:space="preserve">Они хороши для вашего </w:t>
+      </w:r>
+      <w:r>
+        <w:rPr>
+          <w:b/>
+          <w:bCs/>
+          <w:sz w:val="28"/>
+          <w:szCs w:val="28"/>
+        </w:rPr>
+        <w:t>сердца</w:t>
       </w:r>
     </w:p>
     <w:p>
@@ -447,129 +737,149 @@
       <w:r>
         <w:rPr/>
         <w:tab/>
-        <w:t xml:space="preserve">Если вы чувствете давление, сон может отпустить стресс и </w:t>
-      </w:r>
-      <w:r>
-        <w:rPr/>
-        <w:t xml:space="preserve">улучшает вашу иммунную систему. Эксперты  считают, что </w:t>
-      </w:r>
-      <w:r>
-        <w:rPr/>
-        <w:t>тридцатиминутный сон помогает.</w:t>
-      </w:r>
-    </w:p>
-    <w:p>
-      <w:pPr>
-        <w:pStyle w:val="Normal"/>
-        <w:spacing w:lineRule="auto" w:line="360"/>
-        <w:rPr/>
-      </w:pPr>
-      <w:r>
-        <w:rPr/>
-      </w:r>
-    </w:p>
-    <w:p>
-      <w:pPr>
-        <w:pStyle w:val="Normal"/>
-        <w:spacing w:lineRule="auto" w:line="360"/>
-        <w:jc w:val="center"/>
-        <w:rPr>
-          <w:b/>
-          <w:b/>
-          <w:bCs/>
-          <w:sz w:val="28"/>
-          <w:szCs w:val="28"/>
-        </w:rPr>
-      </w:pPr>
-      <w:r>
-        <w:rPr>
-          <w:b/>
-          <w:bCs/>
-          <w:sz w:val="28"/>
-          <w:szCs w:val="28"/>
-        </w:rPr>
-        <w:t>Они хороши для вашего здоровья</w:t>
-      </w:r>
-    </w:p>
-    <w:p>
-      <w:pPr>
-        <w:pStyle w:val="Normal"/>
-        <w:spacing w:lineRule="auto" w:line="360"/>
-        <w:rPr/>
-      </w:pPr>
-      <w:r>
-        <w:rPr/>
+        <w:t>Сон  может помочь даже вашему сердцу. Исследования показали, что человек, который спал от 45 до 60 минут, имел низкое артериальное давление после пережитого стресса. Поэтому, сон может помочь вашему телу восстановиться после напряженной ситуации.</w:t>
+      </w:r>
+    </w:p>
+    <w:p>
+      <w:pPr>
+        <w:pStyle w:val="Normal"/>
+        <w:spacing w:lineRule="auto" w:line="360"/>
+        <w:rPr/>
+      </w:pPr>
+      <w:r>
+        <w:rPr/>
+      </w:r>
+    </w:p>
+    <w:p>
+      <w:pPr>
+        <w:pStyle w:val="Normal"/>
+        <w:spacing w:lineRule="auto" w:line="360"/>
+        <w:jc w:val="center"/>
+        <w:rPr>
+          <w:b/>
+          <w:b/>
+          <w:bCs/>
+          <w:sz w:val="28"/>
+          <w:szCs w:val="28"/>
+        </w:rPr>
+      </w:pPr>
+      <w:r>
+        <w:rPr>
+          <w:b/>
+          <w:bCs/>
+          <w:sz w:val="28"/>
+          <w:szCs w:val="28"/>
+        </w:rPr>
+        <w:t>Сны могут помо</w:t>
+      </w:r>
+      <w:r>
+        <w:rPr>
+          <w:b/>
+          <w:bCs/>
+          <w:sz w:val="28"/>
+          <w:szCs w:val="28"/>
+        </w:rPr>
+        <w:t>чь</w:t>
+      </w:r>
+      <w:r>
+        <w:rPr>
+          <w:b/>
+          <w:bCs/>
+          <w:sz w:val="28"/>
+          <w:szCs w:val="28"/>
+        </w:rPr>
+        <w:t xml:space="preserve"> вам спать лучшее ночью</w:t>
+      </w:r>
+    </w:p>
+    <w:p>
+      <w:pPr>
+        <w:pStyle w:val="Normal"/>
+        <w:bidi w:val="0"/>
+        <w:spacing w:lineRule="auto" w:line="360"/>
+        <w:jc w:val="left"/>
+        <w:rPr/>
+      </w:pPr>
+      <w:r>
+        <w:rPr>
+          <w:b w:val="false"/>
+          <w:bCs w:val="false"/>
+          <w:sz w:val="24"/>
+          <w:szCs w:val="24"/>
+        </w:rPr>
         <w:tab/>
-        <w:t>Сон  может помочь даже вашему сердцу. Исследования показали, что человек который спал от 45 до 60 минут имел низкое артериальное давление после пережитого стресса. Поэтому, сон может помочь вашему телу восстановиться после напряженной ситуации.</w:t>
-      </w:r>
-    </w:p>
-    <w:p>
-      <w:pPr>
-        <w:pStyle w:val="Normal"/>
-        <w:spacing w:lineRule="auto" w:line="360"/>
-        <w:rPr/>
-      </w:pPr>
-      <w:r>
-        <w:rPr/>
-      </w:r>
-    </w:p>
-    <w:p>
-      <w:pPr>
-        <w:pStyle w:val="Normal"/>
-        <w:spacing w:lineRule="auto" w:line="360"/>
-        <w:jc w:val="center"/>
-        <w:rPr>
-          <w:b/>
-          <w:b/>
-          <w:bCs/>
-          <w:sz w:val="28"/>
-          <w:szCs w:val="28"/>
-        </w:rPr>
-      </w:pPr>
-      <w:r>
-        <w:rPr>
-          <w:b/>
-          <w:bCs/>
-          <w:sz w:val="28"/>
-          <w:szCs w:val="28"/>
-        </w:rPr>
-        <w:t>Сны могут помогать вам спать лучшее ночью</w:t>
-      </w:r>
-    </w:p>
-    <w:p>
-      <w:pPr>
-        <w:pStyle w:val="Normal"/>
-        <w:bidi w:val="0"/>
-        <w:spacing w:lineRule="auto" w:line="360"/>
-        <w:jc w:val="left"/>
-        <w:rPr/>
-      </w:pPr>
-      <w:r>
-        <w:rPr>
-          <w:b w:val="false"/>
-          <w:bCs w:val="false"/>
-          <w:sz w:val="24"/>
-          <w:szCs w:val="24"/>
-        </w:rPr>
-        <w:tab/>
-      </w:r>
-      <w:r>
-        <w:rPr>
-          <w:b w:val="false"/>
-          <w:bCs w:val="false"/>
-          <w:sz w:val="24"/>
-          <w:szCs w:val="24"/>
-        </w:rPr>
-        <w:t xml:space="preserve">Хотя это может казаться нелогичным, говорят сон в течении дня может помочь пожилым людям улучшить ночьной сон. Исследования показывают, что тридцатиминутный сон между часом и тремя дня совмещенный с умеренными физическими упражнениями, такие как ходьба или </w:t>
-      </w:r>
-      <w:r>
-        <w:rPr>
-          <w:b w:val="false"/>
-          <w:bCs w:val="false"/>
-          <w:sz w:val="24"/>
-          <w:szCs w:val="24"/>
-        </w:rPr>
-        <w:t>растяжка вчером, помогают улучшить сон ночью.  Ментальное и физическое здоровье также может улучшиться.</w:t>
+        <w:t xml:space="preserve">Хотя это может </w:t>
+      </w:r>
+      <w:r>
+        <w:rPr>
+          <w:b w:val="false"/>
+          <w:bCs w:val="false"/>
+          <w:sz w:val="24"/>
+          <w:szCs w:val="24"/>
+        </w:rPr>
+        <w:t>по</w:t>
+      </w:r>
+      <w:r>
+        <w:rPr>
+          <w:b w:val="false"/>
+          <w:bCs w:val="false"/>
+          <w:sz w:val="24"/>
+          <w:szCs w:val="24"/>
+        </w:rPr>
+        <w:t xml:space="preserve">казаться нелогичным, </w:t>
+      </w:r>
+      <w:r>
+        <w:rPr>
+          <w:b w:val="false"/>
+          <w:bCs w:val="false"/>
+          <w:sz w:val="24"/>
+          <w:szCs w:val="24"/>
+        </w:rPr>
+        <w:t xml:space="preserve">но </w:t>
+      </w:r>
+      <w:r>
+        <w:rPr>
+          <w:b w:val="false"/>
+          <w:bCs w:val="false"/>
+          <w:sz w:val="24"/>
+          <w:szCs w:val="24"/>
+        </w:rPr>
+        <w:t xml:space="preserve">говорят, </w:t>
+      </w:r>
+      <w:r>
+        <w:rPr>
+          <w:b w:val="false"/>
+          <w:bCs w:val="false"/>
+          <w:sz w:val="24"/>
+          <w:szCs w:val="24"/>
+        </w:rPr>
+        <w:t xml:space="preserve">что </w:t>
+      </w:r>
+      <w:r>
+        <w:rPr>
+          <w:b w:val="false"/>
+          <w:bCs w:val="false"/>
+          <w:sz w:val="24"/>
+          <w:szCs w:val="24"/>
+        </w:rPr>
+        <w:t xml:space="preserve">сон в течении дня может помочь пожилым людям улучшить сон </w:t>
+      </w:r>
+      <w:r>
+        <w:rPr>
+          <w:b w:val="false"/>
+          <w:bCs w:val="false"/>
+          <w:sz w:val="24"/>
+          <w:szCs w:val="24"/>
+        </w:rPr>
+        <w:t>ночью</w:t>
+      </w:r>
+      <w:r>
+        <w:rPr>
+          <w:b w:val="false"/>
+          <w:bCs w:val="false"/>
+          <w:sz w:val="24"/>
+          <w:szCs w:val="24"/>
+        </w:rPr>
+        <w:t>. Исследования показывают, что тридцатиминутный сон между часом и тремя дня совмещенный с умеренными физическими упражнениями, такие как ходьба или растяжка вчером, помогают улучшить сон ночью.  Ментальное и физическое здоровье также может улучшиться.</w:t>
       </w:r>
     </w:p>
     <w:sectPr>
